--- a/Lab Flex y media queries.docx
+++ b/Lab Flex y media queries.docx
@@ -81,15 +81,14 @@
         <w:rPr>
           <w:lang w:val="es-MX"/>
         </w:rPr>
+        <w:t>Carlos Gerardo Herrera Cortina – A00821946</w:t>
+      </w:r>
+      <w:r>
+        <w:rPr>
+          <w:lang w:val="es-MX"/>
+        </w:rPr>
         <w:br/>
-        <w:t xml:space="preserve">GITHUB </w:t>
-      </w:r>
-      <w:proofErr w:type="gramStart"/>
-      <w:r>
-        <w:rPr>
-          <w:lang w:val="es-MX"/>
-        </w:rPr>
-        <w:t>REPOSITORY</w:t>
+        <w:t>GITHUB REPOSITORY</w:t>
       </w:r>
       <w:r>
         <w:rPr>
@@ -101,42 +100,103 @@
         <w:rPr>
           <w:lang w:val="es-MX"/>
         </w:rPr>
-        <w:t>:</w:t>
-      </w:r>
-      <w:proofErr w:type="gramEnd"/>
-      <w:r>
-        <w:rPr>
-          <w:lang w:val="es-MX"/>
-        </w:rPr>
-        <w:t xml:space="preserve"> [</w:t>
-      </w:r>
-      <w:r>
-        <w:rPr>
-          <w:lang w:val="es-MX"/>
-        </w:rPr>
-        <w:t xml:space="preserve">  ]</w:t>
-      </w:r>
-    </w:p>
-    <w:p>
-      <w:pPr>
-        <w:rPr>
-          <w:lang w:val="es-MX"/>
-        </w:rPr>
-      </w:pPr>
-      <w:r>
-        <w:rPr>
-          <w:lang w:val="es-MX"/>
-        </w:rPr>
-        <w:t xml:space="preserve">GITHUB PAGE URL: </w:t>
-      </w:r>
-      <w:proofErr w:type="gramStart"/>
-      <w:r>
-        <w:rPr>
-          <w:lang w:val="es-MX"/>
-        </w:rPr>
-        <w:t>[  ]</w:t>
-      </w:r>
-      <w:proofErr w:type="gramEnd"/>
+        <w:t>: [</w:t>
+      </w:r>
+      <w:r>
+        <w:rPr>
+          <w:lang w:val="es-MX"/>
+        </w:rPr>
+        <w:t xml:space="preserve"> </w:t>
+      </w:r>
+      <w:hyperlink r:id="rId6" w:history="1">
+        <w:r>
+          <w:rPr>
+            <w:rStyle w:val="Hipervnculo"/>
+            <w:lang w:val="es-MX"/>
+          </w:rPr>
+          <w:t>https://github.com/Carrr105/lab3_w</w:t>
+        </w:r>
+        <w:r>
+          <w:rPr>
+            <w:rStyle w:val="Hipervnculo"/>
+            <w:lang w:val="es-MX"/>
+          </w:rPr>
+          <w:t>e</w:t>
+        </w:r>
+        <w:r>
+          <w:rPr>
+            <w:rStyle w:val="Hipervnculo"/>
+            <w:lang w:val="es-MX"/>
+          </w:rPr>
+          <w:t>b</w:t>
+        </w:r>
+      </w:hyperlink>
+      <w:r>
+        <w:rPr>
+          <w:lang w:val="es-MX"/>
+        </w:rPr>
+        <w:t xml:space="preserve"> </w:t>
+      </w:r>
+      <w:r>
+        <w:rPr>
+          <w:lang w:val="es-MX"/>
+        </w:rPr>
+        <w:t>]</w:t>
+      </w:r>
+    </w:p>
+    <w:p>
+      <w:pPr>
+        <w:rPr>
+          <w:lang w:val="es-MX"/>
+        </w:rPr>
+      </w:pPr>
+      <w:r>
+        <w:rPr>
+          <w:lang w:val="es-MX"/>
+        </w:rPr>
+        <w:t>GITHUB PAGE URL: [</w:t>
+      </w:r>
+      <w:r>
+        <w:rPr>
+          <w:lang w:val="es-MX"/>
+        </w:rPr>
+        <w:t xml:space="preserve"> </w:t>
+      </w:r>
+      <w:hyperlink r:id="rId7" w:history="1">
+        <w:r>
+          <w:rPr>
+            <w:rStyle w:val="Hipervnculo"/>
+            <w:lang w:val="es-MX"/>
+          </w:rPr>
+          <w:t>https://carrr105.g</w:t>
+        </w:r>
+        <w:r>
+          <w:rPr>
+            <w:rStyle w:val="Hipervnculo"/>
+            <w:lang w:val="es-MX"/>
+          </w:rPr>
+          <w:t>i</w:t>
+        </w:r>
+        <w:r>
+          <w:rPr>
+            <w:rStyle w:val="Hipervnculo"/>
+            <w:lang w:val="es-MX"/>
+          </w:rPr>
+          <w:t>thub.io/lab3_web/</w:t>
+        </w:r>
+      </w:hyperlink>
+      <w:r>
+        <w:rPr>
+          <w:lang w:val="es-MX"/>
+        </w:rPr>
+        <w:t xml:space="preserve"> </w:t>
+      </w:r>
+      <w:r>
+        <w:rPr>
+          <w:lang w:val="es-MX"/>
+        </w:rPr>
+        <w:t>]</w:t>
+      </w:r>
     </w:p>
     <w:p>
       <w:pPr>
@@ -350,6 +410,7 @@
       </w:pPr>
       <w:r>
         <w:rPr>
+          <w:noProof/>
           <w:sz w:val="20"/>
           <w:szCs w:val="20"/>
           <w:lang w:val="es-MX"/>
@@ -359,251 +420,6 @@
             <wp:extent cx="2105025" cy="5202007"/>
             <wp:effectExtent l="0" t="0" r="0" b="0"/>
             <wp:docPr id="1" name="Picture 1"/>
-            <wp:cNvGraphicFramePr>
-              <a:graphicFrameLocks xmlns:a="http://schemas.openxmlformats.org/drawingml/2006/main" noChangeAspect="1"/>
-            </wp:cNvGraphicFramePr>
-            <a:graphic xmlns:a="http://schemas.openxmlformats.org/drawingml/2006/main">
-              <a:graphicData uri="http://schemas.openxmlformats.org/drawingml/2006/picture">
-                <pic:pic xmlns:pic="http://schemas.openxmlformats.org/drawingml/2006/picture">
-                  <pic:nvPicPr>
-                    <pic:cNvPr id="1" name=""/>
-                    <pic:cNvPicPr/>
-                  </pic:nvPicPr>
-                  <pic:blipFill>
-                    <a:blip r:embed="rId6"/>
-                    <a:stretch>
-                      <a:fillRect/>
-                    </a:stretch>
-                  </pic:blipFill>
-                  <pic:spPr>
-                    <a:xfrm>
-                      <a:off x="0" y="0"/>
-                      <a:ext cx="2112282" cy="5219941"/>
-                    </a:xfrm>
-                    <a:prstGeom prst="rect">
-                      <a:avLst/>
-                    </a:prstGeom>
-                  </pic:spPr>
-                </pic:pic>
-              </a:graphicData>
-            </a:graphic>
-          </wp:inline>
-        </w:drawing>
-      </w:r>
-    </w:p>
-    <w:p>
-      <w:pPr>
-        <w:jc w:val="center"/>
-        <w:rPr>
-          <w:sz w:val="20"/>
-          <w:szCs w:val="20"/>
-          <w:lang w:val="es-MX"/>
-        </w:rPr>
-      </w:pPr>
-    </w:p>
-    <w:p>
-      <w:pPr>
-        <w:rPr>
-          <w:sz w:val="20"/>
-          <w:szCs w:val="20"/>
-          <w:lang w:val="es-MX"/>
-        </w:rPr>
-      </w:pPr>
-    </w:p>
-    <w:p>
-      <w:pPr>
-        <w:jc w:val="center"/>
-        <w:rPr>
-          <w:sz w:val="20"/>
-          <w:szCs w:val="20"/>
-          <w:lang w:val="es-MX"/>
-        </w:rPr>
-      </w:pPr>
-    </w:p>
-    <w:p>
-      <w:pPr>
-        <w:jc w:val="center"/>
-        <w:rPr>
-          <w:b/>
-          <w:bCs/>
-          <w:sz w:val="20"/>
-          <w:szCs w:val="20"/>
-          <w:u w:val="single"/>
-          <w:lang w:val="es-MX"/>
-        </w:rPr>
-      </w:pPr>
-      <w:r>
-        <w:rPr>
-          <w:b/>
-          <w:bCs/>
-          <w:sz w:val="20"/>
-          <w:szCs w:val="20"/>
-          <w:u w:val="single"/>
-          <w:lang w:val="es-MX"/>
-        </w:rPr>
-        <w:t xml:space="preserve">Para </w:t>
-      </w:r>
-      <w:r>
-        <w:rPr>
-          <w:b/>
-          <w:bCs/>
-          <w:sz w:val="20"/>
-          <w:szCs w:val="20"/>
-          <w:u w:val="single"/>
-          <w:lang w:val="es-MX"/>
-        </w:rPr>
-        <w:t>tablets:</w:t>
-      </w:r>
-    </w:p>
-    <w:p>
-      <w:pPr>
-        <w:jc w:val="center"/>
-        <w:rPr>
-          <w:sz w:val="20"/>
-          <w:szCs w:val="20"/>
-          <w:lang w:val="es-MX"/>
-        </w:rPr>
-      </w:pPr>
-    </w:p>
-    <w:p>
-      <w:pPr>
-        <w:jc w:val="center"/>
-        <w:rPr>
-          <w:sz w:val="20"/>
-          <w:szCs w:val="20"/>
-          <w:lang w:val="es-MX"/>
-        </w:rPr>
-      </w:pPr>
-      <w:r>
-        <w:rPr>
-          <w:noProof/>
-          <w:sz w:val="20"/>
-          <w:szCs w:val="20"/>
-          <w:lang w:val="es-MX"/>
-        </w:rPr>
-        <w:drawing>
-          <wp:inline distT="0" distB="0" distL="0" distR="0" wp14:anchorId="08F7DA45" wp14:editId="5A740C14">
-            <wp:extent cx="4070631" cy="4562686"/>
-            <wp:effectExtent l="0" t="0" r="6350" b="0"/>
-            <wp:docPr id="8" name="Picture 8"/>
-            <wp:cNvGraphicFramePr>
-              <a:graphicFrameLocks xmlns:a="http://schemas.openxmlformats.org/drawingml/2006/main" noChangeAspect="1"/>
-            </wp:cNvGraphicFramePr>
-            <a:graphic xmlns:a="http://schemas.openxmlformats.org/drawingml/2006/main">
-              <a:graphicData uri="http://schemas.openxmlformats.org/drawingml/2006/picture">
-                <pic:pic xmlns:pic="http://schemas.openxmlformats.org/drawingml/2006/picture">
-                  <pic:nvPicPr>
-                    <pic:cNvPr id="1" name=""/>
-                    <pic:cNvPicPr/>
-                  </pic:nvPicPr>
-                  <pic:blipFill>
-                    <a:blip r:embed="rId7"/>
-                    <a:stretch>
-                      <a:fillRect/>
-                    </a:stretch>
-                  </pic:blipFill>
-                  <pic:spPr>
-                    <a:xfrm>
-                      <a:off x="0" y="0"/>
-                      <a:ext cx="4131154" cy="4630525"/>
-                    </a:xfrm>
-                    <a:prstGeom prst="rect">
-                      <a:avLst/>
-                    </a:prstGeom>
-                  </pic:spPr>
-                </pic:pic>
-              </a:graphicData>
-            </a:graphic>
-          </wp:inline>
-        </w:drawing>
-      </w:r>
-    </w:p>
-    <w:p>
-      <w:pPr>
-        <w:jc w:val="center"/>
-        <w:rPr>
-          <w:sz w:val="20"/>
-          <w:szCs w:val="20"/>
-          <w:lang w:val="es-MX"/>
-        </w:rPr>
-      </w:pPr>
-    </w:p>
-    <w:p>
-      <w:pPr>
-        <w:jc w:val="center"/>
-        <w:rPr>
-          <w:sz w:val="20"/>
-          <w:szCs w:val="20"/>
-          <w:lang w:val="es-MX"/>
-        </w:rPr>
-      </w:pPr>
-    </w:p>
-    <w:p>
-      <w:pPr>
-        <w:jc w:val="center"/>
-        <w:rPr>
-          <w:b/>
-          <w:bCs/>
-          <w:sz w:val="20"/>
-          <w:szCs w:val="20"/>
-          <w:u w:val="single"/>
-          <w:lang w:val="es-MX"/>
-        </w:rPr>
-      </w:pPr>
-      <w:r>
-        <w:rPr>
-          <w:b/>
-          <w:bCs/>
-          <w:sz w:val="20"/>
-          <w:szCs w:val="20"/>
-          <w:u w:val="single"/>
-          <w:lang w:val="es-MX"/>
-        </w:rPr>
-        <w:t xml:space="preserve">Para </w:t>
-      </w:r>
-      <w:r>
-        <w:rPr>
-          <w:b/>
-          <w:bCs/>
-          <w:sz w:val="20"/>
-          <w:szCs w:val="20"/>
-          <w:u w:val="single"/>
-          <w:lang w:val="es-MX"/>
-        </w:rPr>
-        <w:t>pantallas grandes:</w:t>
-      </w:r>
-    </w:p>
-    <w:p>
-      <w:pPr>
-        <w:jc w:val="center"/>
-        <w:rPr>
-          <w:sz w:val="20"/>
-          <w:szCs w:val="20"/>
-          <w:lang w:val="es-MX"/>
-        </w:rPr>
-      </w:pPr>
-    </w:p>
-    <w:p>
-      <w:pPr>
-        <w:jc w:val="center"/>
-        <w:rPr>
-          <w:sz w:val="20"/>
-          <w:szCs w:val="20"/>
-          <w:lang w:val="es-MX"/>
-        </w:rPr>
-      </w:pPr>
-      <w:r>
-        <w:rPr>
-          <w:noProof/>
-          <w:sz w:val="20"/>
-          <w:szCs w:val="20"/>
-          <w:lang w:val="es-MX"/>
-        </w:rPr>
-        <w:drawing>
-          <wp:inline distT="0" distB="0" distL="0" distR="0" wp14:anchorId="57C09593" wp14:editId="77F055ED">
-            <wp:extent cx="6156876" cy="2586567"/>
-            <wp:effectExtent l="0" t="0" r="0" b="4445"/>
-            <wp:docPr id="9" name="Picture 9"/>
             <wp:cNvGraphicFramePr>
               <a:graphicFrameLocks xmlns:a="http://schemas.openxmlformats.org/drawingml/2006/main" noChangeAspect="1"/>
             </wp:cNvGraphicFramePr>
@@ -623,6 +439,251 @@
                   <pic:spPr>
                     <a:xfrm>
                       <a:off x="0" y="0"/>
+                      <a:ext cx="2112282" cy="5219941"/>
+                    </a:xfrm>
+                    <a:prstGeom prst="rect">
+                      <a:avLst/>
+                    </a:prstGeom>
+                  </pic:spPr>
+                </pic:pic>
+              </a:graphicData>
+            </a:graphic>
+          </wp:inline>
+        </w:drawing>
+      </w:r>
+    </w:p>
+    <w:p>
+      <w:pPr>
+        <w:jc w:val="center"/>
+        <w:rPr>
+          <w:sz w:val="20"/>
+          <w:szCs w:val="20"/>
+          <w:lang w:val="es-MX"/>
+        </w:rPr>
+      </w:pPr>
+    </w:p>
+    <w:p>
+      <w:pPr>
+        <w:rPr>
+          <w:sz w:val="20"/>
+          <w:szCs w:val="20"/>
+          <w:lang w:val="es-MX"/>
+        </w:rPr>
+      </w:pPr>
+    </w:p>
+    <w:p>
+      <w:pPr>
+        <w:jc w:val="center"/>
+        <w:rPr>
+          <w:sz w:val="20"/>
+          <w:szCs w:val="20"/>
+          <w:lang w:val="es-MX"/>
+        </w:rPr>
+      </w:pPr>
+    </w:p>
+    <w:p>
+      <w:pPr>
+        <w:jc w:val="center"/>
+        <w:rPr>
+          <w:b/>
+          <w:bCs/>
+          <w:sz w:val="20"/>
+          <w:szCs w:val="20"/>
+          <w:u w:val="single"/>
+          <w:lang w:val="es-MX"/>
+        </w:rPr>
+      </w:pPr>
+      <w:r>
+        <w:rPr>
+          <w:b/>
+          <w:bCs/>
+          <w:sz w:val="20"/>
+          <w:szCs w:val="20"/>
+          <w:u w:val="single"/>
+          <w:lang w:val="es-MX"/>
+        </w:rPr>
+        <w:t xml:space="preserve">Para </w:t>
+      </w:r>
+      <w:r>
+        <w:rPr>
+          <w:b/>
+          <w:bCs/>
+          <w:sz w:val="20"/>
+          <w:szCs w:val="20"/>
+          <w:u w:val="single"/>
+          <w:lang w:val="es-MX"/>
+        </w:rPr>
+        <w:t>tablets:</w:t>
+      </w:r>
+    </w:p>
+    <w:p>
+      <w:pPr>
+        <w:jc w:val="center"/>
+        <w:rPr>
+          <w:sz w:val="20"/>
+          <w:szCs w:val="20"/>
+          <w:lang w:val="es-MX"/>
+        </w:rPr>
+      </w:pPr>
+    </w:p>
+    <w:p>
+      <w:pPr>
+        <w:jc w:val="center"/>
+        <w:rPr>
+          <w:sz w:val="20"/>
+          <w:szCs w:val="20"/>
+          <w:lang w:val="es-MX"/>
+        </w:rPr>
+      </w:pPr>
+      <w:r>
+        <w:rPr>
+          <w:noProof/>
+          <w:sz w:val="20"/>
+          <w:szCs w:val="20"/>
+          <w:lang w:val="es-MX"/>
+        </w:rPr>
+        <w:drawing>
+          <wp:inline distT="0" distB="0" distL="0" distR="0" wp14:anchorId="08F7DA45" wp14:editId="5A740C14">
+            <wp:extent cx="4070631" cy="4562686"/>
+            <wp:effectExtent l="0" t="0" r="6350" b="0"/>
+            <wp:docPr id="8" name="Picture 8"/>
+            <wp:cNvGraphicFramePr>
+              <a:graphicFrameLocks xmlns:a="http://schemas.openxmlformats.org/drawingml/2006/main" noChangeAspect="1"/>
+            </wp:cNvGraphicFramePr>
+            <a:graphic xmlns:a="http://schemas.openxmlformats.org/drawingml/2006/main">
+              <a:graphicData uri="http://schemas.openxmlformats.org/drawingml/2006/picture">
+                <pic:pic xmlns:pic="http://schemas.openxmlformats.org/drawingml/2006/picture">
+                  <pic:nvPicPr>
+                    <pic:cNvPr id="1" name=""/>
+                    <pic:cNvPicPr/>
+                  </pic:nvPicPr>
+                  <pic:blipFill>
+                    <a:blip r:embed="rId9"/>
+                    <a:stretch>
+                      <a:fillRect/>
+                    </a:stretch>
+                  </pic:blipFill>
+                  <pic:spPr>
+                    <a:xfrm>
+                      <a:off x="0" y="0"/>
+                      <a:ext cx="4131154" cy="4630525"/>
+                    </a:xfrm>
+                    <a:prstGeom prst="rect">
+                      <a:avLst/>
+                    </a:prstGeom>
+                  </pic:spPr>
+                </pic:pic>
+              </a:graphicData>
+            </a:graphic>
+          </wp:inline>
+        </w:drawing>
+      </w:r>
+    </w:p>
+    <w:p>
+      <w:pPr>
+        <w:jc w:val="center"/>
+        <w:rPr>
+          <w:sz w:val="20"/>
+          <w:szCs w:val="20"/>
+          <w:lang w:val="es-MX"/>
+        </w:rPr>
+      </w:pPr>
+    </w:p>
+    <w:p>
+      <w:pPr>
+        <w:jc w:val="center"/>
+        <w:rPr>
+          <w:sz w:val="20"/>
+          <w:szCs w:val="20"/>
+          <w:lang w:val="es-MX"/>
+        </w:rPr>
+      </w:pPr>
+    </w:p>
+    <w:p>
+      <w:pPr>
+        <w:jc w:val="center"/>
+        <w:rPr>
+          <w:b/>
+          <w:bCs/>
+          <w:sz w:val="20"/>
+          <w:szCs w:val="20"/>
+          <w:u w:val="single"/>
+          <w:lang w:val="es-MX"/>
+        </w:rPr>
+      </w:pPr>
+      <w:r>
+        <w:rPr>
+          <w:b/>
+          <w:bCs/>
+          <w:sz w:val="20"/>
+          <w:szCs w:val="20"/>
+          <w:u w:val="single"/>
+          <w:lang w:val="es-MX"/>
+        </w:rPr>
+        <w:t xml:space="preserve">Para </w:t>
+      </w:r>
+      <w:r>
+        <w:rPr>
+          <w:b/>
+          <w:bCs/>
+          <w:sz w:val="20"/>
+          <w:szCs w:val="20"/>
+          <w:u w:val="single"/>
+          <w:lang w:val="es-MX"/>
+        </w:rPr>
+        <w:t>pantallas grandes:</w:t>
+      </w:r>
+    </w:p>
+    <w:p>
+      <w:pPr>
+        <w:jc w:val="center"/>
+        <w:rPr>
+          <w:sz w:val="20"/>
+          <w:szCs w:val="20"/>
+          <w:lang w:val="es-MX"/>
+        </w:rPr>
+      </w:pPr>
+    </w:p>
+    <w:p>
+      <w:pPr>
+        <w:jc w:val="center"/>
+        <w:rPr>
+          <w:sz w:val="20"/>
+          <w:szCs w:val="20"/>
+          <w:lang w:val="es-MX"/>
+        </w:rPr>
+      </w:pPr>
+      <w:r>
+        <w:rPr>
+          <w:noProof/>
+          <w:sz w:val="20"/>
+          <w:szCs w:val="20"/>
+          <w:lang w:val="es-MX"/>
+        </w:rPr>
+        <w:drawing>
+          <wp:inline distT="0" distB="0" distL="0" distR="0" wp14:anchorId="57C09593" wp14:editId="77F055ED">
+            <wp:extent cx="6156876" cy="2586567"/>
+            <wp:effectExtent l="0" t="0" r="0" b="4445"/>
+            <wp:docPr id="9" name="Picture 9"/>
+            <wp:cNvGraphicFramePr>
+              <a:graphicFrameLocks xmlns:a="http://schemas.openxmlformats.org/drawingml/2006/main" noChangeAspect="1"/>
+            </wp:cNvGraphicFramePr>
+            <a:graphic xmlns:a="http://schemas.openxmlformats.org/drawingml/2006/main">
+              <a:graphicData uri="http://schemas.openxmlformats.org/drawingml/2006/picture">
+                <pic:pic xmlns:pic="http://schemas.openxmlformats.org/drawingml/2006/picture">
+                  <pic:nvPicPr>
+                    <pic:cNvPr id="1" name=""/>
+                    <pic:cNvPicPr/>
+                  </pic:nvPicPr>
+                  <pic:blipFill>
+                    <a:blip r:embed="rId10"/>
+                    <a:stretch>
+                      <a:fillRect/>
+                    </a:stretch>
+                  </pic:blipFill>
+                  <pic:spPr>
+                    <a:xfrm>
+                      <a:off x="0" y="0"/>
                       <a:ext cx="6224273" cy="2614881"/>
                     </a:xfrm>
                     <a:prstGeom prst="rect">
@@ -699,7 +760,7 @@
     </w:p>
     <w:p>
       <w:pPr>
-        <w:pStyle w:val="ListParagraph"/>
+        <w:pStyle w:val="Prrafodelista"/>
         <w:numPr>
           <w:ilvl w:val="0"/>
           <w:numId w:val="9"/>
@@ -741,7 +802,7 @@
     </w:p>
     <w:p>
       <w:pPr>
-        <w:pStyle w:val="ListParagraph"/>
+        <w:pStyle w:val="Prrafodelista"/>
         <w:numPr>
           <w:ilvl w:val="0"/>
           <w:numId w:val="9"/>
@@ -880,7 +941,7 @@
     </w:p>
     <w:p>
       <w:pPr>
-        <w:pStyle w:val="ListParagraph"/>
+        <w:pStyle w:val="Prrafodelista"/>
         <w:numPr>
           <w:ilvl w:val="0"/>
           <w:numId w:val="10"/>
@@ -918,7 +979,7 @@
     </w:p>
     <w:p>
       <w:pPr>
-        <w:pStyle w:val="ListParagraph"/>
+        <w:pStyle w:val="Prrafodelista"/>
         <w:numPr>
           <w:ilvl w:val="0"/>
           <w:numId w:val="10"/>
@@ -2559,10 +2620,10 @@
       <w:szCs w:val="24"/>
     </w:rPr>
   </w:style>
-  <w:style w:type="paragraph" w:styleId="Heading3">
+  <w:style w:type="paragraph" w:styleId="Ttulo3">
     <w:name w:val="heading 3"/>
     <w:basedOn w:val="Normal"/>
-    <w:link w:val="Heading3Char"/>
+    <w:link w:val="Ttulo3Car"/>
     <w:uiPriority w:val="9"/>
     <w:qFormat/>
     <w:rsid w:val="00297ED4"/>
@@ -2578,13 +2639,13 @@
       <w:szCs w:val="27"/>
     </w:rPr>
   </w:style>
-  <w:style w:type="character" w:default="1" w:styleId="DefaultParagraphFont">
+  <w:style w:type="character" w:default="1" w:styleId="Fuentedeprrafopredeter">
     <w:name w:val="Default Paragraph Font"/>
     <w:uiPriority w:val="1"/>
     <w:semiHidden/>
     <w:unhideWhenUsed/>
   </w:style>
-  <w:style w:type="table" w:default="1" w:styleId="TableNormal">
+  <w:style w:type="table" w:default="1" w:styleId="Tablanormal">
     <w:name w:val="Normal Table"/>
     <w:uiPriority w:val="99"/>
     <w:semiHidden/>
@@ -2599,13 +2660,13 @@
       </w:tblCellMar>
     </w:tblPr>
   </w:style>
-  <w:style w:type="numbering" w:default="1" w:styleId="NoList">
+  <w:style w:type="numbering" w:default="1" w:styleId="Sinlista">
     <w:name w:val="No List"/>
     <w:uiPriority w:val="99"/>
     <w:semiHidden/>
     <w:unhideWhenUsed/>
   </w:style>
-  <w:style w:type="paragraph" w:styleId="ListParagraph">
+  <w:style w:type="paragraph" w:styleId="Prrafodelista">
     <w:name w:val="List Paragraph"/>
     <w:basedOn w:val="Normal"/>
     <w:uiPriority w:val="34"/>
@@ -2616,9 +2677,9 @@
       <w:contextualSpacing/>
     </w:pPr>
   </w:style>
-  <w:style w:type="character" w:styleId="Hyperlink">
+  <w:style w:type="character" w:styleId="Hipervnculo">
     <w:name w:val="Hyperlink"/>
-    <w:basedOn w:val="DefaultParagraphFont"/>
+    <w:basedOn w:val="Fuentedeprrafopredeter"/>
     <w:uiPriority w:val="99"/>
     <w:unhideWhenUsed/>
     <w:rsid w:val="005A1DF5"/>
@@ -2627,9 +2688,9 @@
       <w:u w:val="single"/>
     </w:rPr>
   </w:style>
-  <w:style w:type="character" w:styleId="UnresolvedMention">
+  <w:style w:type="character" w:styleId="Mencinsinresolver">
     <w:name w:val="Unresolved Mention"/>
-    <w:basedOn w:val="DefaultParagraphFont"/>
+    <w:basedOn w:val="Fuentedeprrafopredeter"/>
     <w:uiPriority w:val="99"/>
     <w:semiHidden/>
     <w:unhideWhenUsed/>
@@ -2639,10 +2700,10 @@
       <w:shd w:val="clear" w:color="auto" w:fill="E1DFDD"/>
     </w:rPr>
   </w:style>
-  <w:style w:type="character" w:customStyle="1" w:styleId="Heading3Char">
-    <w:name w:val="Heading 3 Char"/>
-    <w:basedOn w:val="DefaultParagraphFont"/>
-    <w:link w:val="Heading3"/>
+  <w:style w:type="character" w:customStyle="1" w:styleId="Ttulo3Car">
+    <w:name w:val="Título 3 Car"/>
+    <w:basedOn w:val="Fuentedeprrafopredeter"/>
+    <w:link w:val="Ttulo3"/>
     <w:uiPriority w:val="9"/>
     <w:rsid w:val="00297ED4"/>
     <w:rPr>
@@ -2651,6 +2712,18 @@
       <w:bCs/>
       <w:sz w:val="27"/>
       <w:szCs w:val="27"/>
+    </w:rPr>
+  </w:style>
+  <w:style w:type="character" w:styleId="Hipervnculovisitado">
+    <w:name w:val="FollowedHyperlink"/>
+    <w:basedOn w:val="Fuentedeprrafopredeter"/>
+    <w:uiPriority w:val="99"/>
+    <w:semiHidden/>
+    <w:unhideWhenUsed/>
+    <w:rsid w:val="0000755D"/>
+    <w:rPr>
+      <w:color w:val="954F72" w:themeColor="followedHyperlink"/>
+      <w:u w:val="single"/>
     </w:rPr>
   </w:style>
 </w:styles>
